--- a/Airvistara_Android_Application_User_Doc.docx
+++ b/Airvistara_Android_Application_User_Doc.docx
@@ -1938,8 +1938,8 @@
         </w:rPr>
         <w:drawing>
           <wp:inline distT="0" distB="0" distL="0" distR="0">
-            <wp:extent cx="1763486" cy="3004457"/>
-            <wp:effectExtent l="0" t="0" r="8255" b="5715"/>
+            <wp:extent cx="1763486" cy="3295403"/>
+            <wp:effectExtent l="0" t="0" r="8255" b="635"/>
             <wp:docPr id="15" name="Picture 15" descr="D:\Chhaya\Airvistara-ELearning\Airvistara-Elearning-TestCases\Android-App-ScreenShots\SideListingBar.jpg"/>
             <wp:cNvGraphicFramePr>
               <a:graphicFrameLocks xmlns:a="http://schemas.openxmlformats.org/drawingml/2006/main" noChangeAspect="1"/>
@@ -1969,7 +1969,7 @@
                   <pic:spPr bwMode="auto">
                     <a:xfrm>
                       <a:off x="0" y="0"/>
-                      <a:ext cx="1763556" cy="3004577"/>
+                      <a:ext cx="1763556" cy="3295535"/>
                     </a:xfrm>
                     <a:prstGeom prst="rect">
                       <a:avLst/>
@@ -5072,7 +5072,7 @@
         </w:rPr>
         <w:drawing>
           <wp:inline distT="0" distB="0" distL="0" distR="0">
-            <wp:extent cx="1900052" cy="2612572"/>
+            <wp:extent cx="1900051" cy="2820389"/>
             <wp:effectExtent l="0" t="0" r="5080" b="0"/>
             <wp:docPr id="65" name="Picture 65" descr="D:\Chhaya\Airvistara-ELearning\Airvistara-Elearning-TestCases\Android-App-ScreenShots\ViewLesson.jpg"/>
             <wp:cNvGraphicFramePr>
@@ -5103,7 +5103,7 @@
                   <pic:spPr bwMode="auto">
                     <a:xfrm>
                       <a:off x="0" y="0"/>
-                      <a:ext cx="1900052" cy="2612572"/>
+                      <a:ext cx="1900052" cy="2820390"/>
                     </a:xfrm>
                     <a:prstGeom prst="rect">
                       <a:avLst/>
@@ -5665,6 +5665,7 @@
         </w:rPr>
         <w:tab/>
       </w:r>
+      <w:bookmarkStart w:id="0" w:name="_GoBack"/>
       <w:r>
         <w:rPr>
           <w:rFonts w:asciiTheme="minorHAnsi" w:eastAsia="Times New Roman" w:hAnsiTheme="minorHAnsi" w:cstheme="minorHAnsi"/>
@@ -5674,8 +5675,8 @@
         </w:rPr>
         <w:drawing>
           <wp:inline distT="0" distB="0" distL="0" distR="0">
-            <wp:extent cx="1805049" cy="2778826"/>
-            <wp:effectExtent l="0" t="0" r="5080" b="2540"/>
+            <wp:extent cx="1805049" cy="2909455"/>
+            <wp:effectExtent l="0" t="0" r="5080" b="5715"/>
             <wp:docPr id="70" name="Picture 70" descr="D:\Chhaya\Airvistara-ELearning\Airvistara-Elearning-TestCases\Android-App-ScreenShots\LatestNews.jpg"/>
             <wp:cNvGraphicFramePr>
               <a:graphicFrameLocks xmlns:a="http://schemas.openxmlformats.org/drawingml/2006/main" noChangeAspect="1"/>
@@ -5705,7 +5706,7 @@
                   <pic:spPr bwMode="auto">
                     <a:xfrm>
                       <a:off x="0" y="0"/>
-                      <a:ext cx="1805049" cy="2778826"/>
+                      <a:ext cx="1805049" cy="2909455"/>
                     </a:xfrm>
                     <a:prstGeom prst="rect">
                       <a:avLst/>
@@ -5721,6 +5722,7 @@
           </wp:inline>
         </w:drawing>
       </w:r>
+      <w:bookmarkEnd w:id="0"/>
     </w:p>
     <w:p>
       <w:pPr>
@@ -7493,8 +7495,6 @@
           </wp:inline>
         </w:drawing>
       </w:r>
-      <w:bookmarkStart w:id="0" w:name="_GoBack"/>
-      <w:bookmarkEnd w:id="0"/>
     </w:p>
     <w:sectPr>
       <w:headerReference w:type="default" r:id="rId37"/>
